--- a/angularArefin/angular/exam-questions/Descriptive/Ng Descriptive Questions.docx
+++ b/angularArefin/angular/exam-questions/Descriptive/Ng Descriptive Questions.docx
@@ -11,7 +11,6 @@
           <w:b/>
         </w:rPr>
       </w:pPr>
-      <w:bookmarkStart w:id="0" w:name="_GoBack"/>
       <w:r>
         <w:rPr>
           <w:b/>
@@ -591,66 +590,78 @@
     <w:p>
       <w:pPr>
         <w:rPr>
-          <w:rFonts w:cs="Calibri"/>
-        </w:rPr>
-      </w:pPr>
-      <w:r>
-        <w:rPr>
-          <w:rFonts w:cs="Calibri"/>
-          <w:b/>
+          <w:rFonts w:asciiTheme="minorHAnsi" w:hAnsiTheme="minorHAnsi" w:cstheme="minorHAnsi"/>
+          <w:sz w:val="22"/>
+        </w:rPr>
+      </w:pPr>
+      <w:bookmarkStart w:id="0" w:name="_GoBack"/>
+      <w:r>
+        <w:rPr>
+          <w:rFonts w:asciiTheme="minorHAnsi" w:hAnsiTheme="minorHAnsi" w:cstheme="minorHAnsi"/>
+          <w:b/>
+          <w:sz w:val="22"/>
         </w:rPr>
         <w:t>Why:</w:t>
       </w:r>
       <w:r>
         <w:rPr>
-          <w:rFonts w:cs="Calibri"/>
+          <w:rFonts w:asciiTheme="minorHAnsi" w:hAnsiTheme="minorHAnsi" w:cstheme="minorHAnsi"/>
+          <w:sz w:val="22"/>
         </w:rPr>
         <w:t xml:space="preserve"> Directives expose core AngularJS functionality such as event handling, form validation, and templates. </w:t>
       </w:r>
       <w:r>
         <w:rPr>
-          <w:rFonts w:cs="Calibri"/>
+          <w:rFonts w:asciiTheme="minorHAnsi" w:hAnsiTheme="minorHAnsi" w:cstheme="minorHAnsi"/>
+          <w:sz w:val="22"/>
         </w:rPr>
         <w:t>Use</w:t>
       </w:r>
       <w:r>
         <w:rPr>
-          <w:rFonts w:cs="Calibri"/>
+          <w:rFonts w:asciiTheme="minorHAnsi" w:hAnsiTheme="minorHAnsi" w:cstheme="minorHAnsi"/>
+          <w:sz w:val="22"/>
         </w:rPr>
         <w:t xml:space="preserve"> custom directives to apply application features to views.</w:t>
       </w:r>
       <w:r>
         <w:rPr>
-          <w:rFonts w:cs="Calibri"/>
+          <w:rFonts w:asciiTheme="minorHAnsi" w:hAnsiTheme="minorHAnsi" w:cstheme="minorHAnsi"/>
+          <w:sz w:val="22"/>
         </w:rPr>
         <w:br/>
       </w:r>
       <w:r>
         <w:rPr>
-          <w:rFonts w:cs="Calibri"/>
-          <w:b/>
+          <w:rFonts w:asciiTheme="minorHAnsi" w:hAnsiTheme="minorHAnsi" w:cstheme="minorHAnsi"/>
+          <w:b/>
+          <w:sz w:val="22"/>
         </w:rPr>
         <w:t>When</w:t>
       </w:r>
       <w:r>
         <w:rPr>
-          <w:rFonts w:cs="Calibri"/>
+          <w:rFonts w:asciiTheme="minorHAnsi" w:hAnsiTheme="minorHAnsi" w:cstheme="minorHAnsi"/>
+          <w:sz w:val="22"/>
         </w:rPr>
         <w:t>:</w:t>
       </w:r>
       <w:r>
         <w:rPr>
-          <w:rFonts w:cs="Calibri"/>
+          <w:rFonts w:asciiTheme="minorHAnsi" w:hAnsiTheme="minorHAnsi" w:cstheme="minorHAnsi"/>
+          <w:sz w:val="22"/>
         </w:rPr>
         <w:t xml:space="preserve"> </w:t>
       </w:r>
       <w:r>
         <w:rPr>
-          <w:rFonts w:cs="Calibri"/>
+          <w:rFonts w:asciiTheme="minorHAnsi" w:hAnsiTheme="minorHAnsi" w:cstheme="minorHAnsi"/>
+          <w:sz w:val="22"/>
         </w:rPr>
         <w:t>Directives are used throughout an AngularJS application.</w:t>
       </w:r>
     </w:p>
+    <w:bookmarkEnd w:id="0"/>
     <w:p>
       <w:pPr>
         <w:pStyle w:val="NoSpacing"/>
@@ -1603,36 +1614,17 @@
         <w:pStyle w:val="NoSpacing"/>
       </w:pPr>
       <w:r>
-        <w:t>Filters can be added in AngularJS to format data.</w:t>
-      </w:r>
-      <w:r>
-        <w:t xml:space="preserve"> </w:t>
-      </w:r>
-      <w:r>
-        <w:t xml:space="preserve">Filters can be added to expressions by using the pipe character </w:t>
-      </w:r>
-      <w:r>
-        <w:t>‘</w:t>
+        <w:t>Filters can be added in AngularJS to format data. Filters can be added to expressions by using the pipe character ‘</w:t>
       </w:r>
       <w:r>
         <w:rPr>
           <w:rStyle w:val="HTMLCode"/>
           <w:rFonts w:eastAsiaTheme="minorHAnsi"/>
         </w:rPr>
-        <w:t>|</w:t>
-      </w:r>
-      <w:r>
-        <w:rPr>
-          <w:rStyle w:val="HTMLCode"/>
-          <w:rFonts w:eastAsiaTheme="minorHAnsi"/>
-        </w:rPr>
-        <w:t>’</w:t>
-      </w:r>
-      <w:r>
-        <w:t>, followed by a filter.</w:t>
-      </w:r>
-      <w:r>
-        <w:t xml:space="preserve"> </w:t>
+        <w:t>|’</w:t>
+      </w:r>
+      <w:r>
+        <w:t xml:space="preserve">, followed by a filter. </w:t>
       </w:r>
     </w:p>
     <w:p>
@@ -1876,7 +1868,6 @@
         <w:t xml:space="preserve"> method</w:t>
       </w:r>
     </w:p>
-    <w:bookmarkEnd w:id="0"/>
     <w:p>
       <w:pPr>
         <w:pStyle w:val="NoSpacing"/>
